--- a/trunk/Document/CoCheBienDichCuaJPos.docx
+++ b/trunk/Document/CoCheBienDichCuaJPos.docx
@@ -58,13 +58,15 @@
           <w:rFonts w:ascii="Times New Roman" w:hAnsi="Times New Roman" w:cs="Times New Roman"/>
           <w:sz w:val="26"/>
           <w:szCs w:val="26"/>
-        </w:rPr>
-      </w:pPr>
-      <w:r>
-        <w:rPr>
-          <w:rFonts w:ascii="Times New Roman" w:hAnsi="Times New Roman" w:cs="Times New Roman"/>
-          <w:sz w:val="26"/>
-          <w:szCs w:val="26"/>
+          <w:lang w:val="vi-VN"/>
+        </w:rPr>
+      </w:pPr>
+      <w:r>
+        <w:rPr>
+          <w:rFonts w:ascii="Times New Roman" w:hAnsi="Times New Roman" w:cs="Times New Roman"/>
+          <w:sz w:val="26"/>
+          <w:szCs w:val="26"/>
+          <w:lang w:val="vi-VN"/>
         </w:rPr>
         <w:t>Tổ chức thư mục của JPos Project</w:t>
       </w:r>
@@ -84,6 +86,7 @@
           <w:noProof/>
           <w:sz w:val="26"/>
           <w:szCs w:val="26"/>
+          <w:lang w:val="vi-VN" w:eastAsia="vi-VN"/>
         </w:rPr>
         <w:drawing>
           <wp:inline distT="0" distB="0" distL="0" distR="0">
@@ -766,6 +769,7 @@
           <w:noProof/>
           <w:sz w:val="26"/>
           <w:szCs w:val="26"/>
+          <w:lang w:val="vi-VN" w:eastAsia="vi-VN"/>
         </w:rPr>
         <w:drawing>
           <wp:inline distT="0" distB="0" distL="0" distR="0">
@@ -970,6 +974,7 @@
           <w:noProof/>
           <w:sz w:val="26"/>
           <w:szCs w:val="26"/>
+          <w:lang w:val="vi-VN" w:eastAsia="vi-VN"/>
         </w:rPr>
         <w:drawing>
           <wp:inline distT="0" distB="0" distL="0" distR="0">
@@ -1101,6 +1106,7 @@
           <w:noProof/>
           <w:sz w:val="26"/>
           <w:szCs w:val="26"/>
+          <w:lang w:val="vi-VN" w:eastAsia="vi-VN"/>
         </w:rPr>
         <w:drawing>
           <wp:inline distT="0" distB="0" distL="0" distR="0">
@@ -1174,6 +1180,7 @@
           <w:noProof/>
           <w:sz w:val="26"/>
           <w:szCs w:val="26"/>
+          <w:lang w:val="vi-VN" w:eastAsia="vi-VN"/>
         </w:rPr>
         <w:lastRenderedPageBreak/>
         <w:drawing>
@@ -1402,6 +1409,7 @@
           <w:noProof/>
           <w:sz w:val="26"/>
           <w:szCs w:val="26"/>
+          <w:lang w:val="vi-VN" w:eastAsia="vi-VN"/>
         </w:rPr>
         <w:lastRenderedPageBreak/>
         <w:drawing>
@@ -1499,7 +1507,23 @@
           <w:sz w:val="26"/>
           <w:szCs w:val="26"/>
         </w:rPr>
-        <w:t xml:space="preserve"> JPos tự sinh ra một file Manifest chứa thong tin của ứng dụng</w:t>
+        <w:t xml:space="preserve"> JPos tự sinh ra một file Manifest chứ</w:t>
+      </w:r>
+      <w:r>
+        <w:rPr>
+          <w:rFonts w:ascii="Times New Roman" w:hAnsi="Times New Roman" w:cs="Times New Roman"/>
+          <w:sz w:val="26"/>
+          <w:szCs w:val="26"/>
+        </w:rPr>
+        <w:t>a thô</w:t>
+      </w:r>
+      <w:r>
+        <w:rPr>
+          <w:rFonts w:ascii="Times New Roman" w:hAnsi="Times New Roman" w:cs="Times New Roman"/>
+          <w:sz w:val="26"/>
+          <w:szCs w:val="26"/>
+        </w:rPr>
+        <w:t>ng tin của ứng dụng</w:t>
       </w:r>
       <w:r>
         <w:rPr>
@@ -1525,6 +1549,7 @@
           <w:noProof/>
           <w:sz w:val="26"/>
           <w:szCs w:val="26"/>
+          <w:lang w:val="vi-VN" w:eastAsia="vi-VN"/>
         </w:rPr>
         <w:drawing>
           <wp:inline distT="0" distB="0" distL="0" distR="0">
@@ -1696,6 +1721,7 @@
           <w:noProof/>
           <w:sz w:val="26"/>
           <w:szCs w:val="26"/>
+          <w:lang w:val="vi-VN" w:eastAsia="vi-VN"/>
         </w:rPr>
         <w:lastRenderedPageBreak/>
         <w:drawing>
@@ -1783,13 +1809,15 @@
           <w:rFonts w:ascii="Times New Roman" w:hAnsi="Times New Roman" w:cs="Times New Roman"/>
           <w:sz w:val="26"/>
           <w:szCs w:val="26"/>
-        </w:rPr>
-      </w:pPr>
-      <w:r>
-        <w:rPr>
-          <w:rFonts w:ascii="Times New Roman" w:hAnsi="Times New Roman" w:cs="Times New Roman"/>
-          <w:sz w:val="26"/>
-          <w:szCs w:val="26"/>
+          <w:lang w:val="fr-FR"/>
+        </w:rPr>
+      </w:pPr>
+      <w:r>
+        <w:rPr>
+          <w:rFonts w:ascii="Times New Roman" w:hAnsi="Times New Roman" w:cs="Times New Roman"/>
+          <w:sz w:val="26"/>
+          <w:szCs w:val="26"/>
+          <w:lang w:val="fr-FR"/>
         </w:rPr>
         <w:t>[1] Jpos Programming Guide - Alejandro Revilla – Jpos.org</w:t>
       </w:r>
@@ -1906,7 +1934,7 @@
           <w:rFonts w:asciiTheme="majorHAnsi" w:hAnsiTheme="majorHAnsi"/>
           <w:noProof/>
         </w:rPr>
-        <w:t>1</w:t>
+        <w:t>5</w:t>
       </w:r>
     </w:fldSimple>
   </w:p>
